--- a/templates/doc_doverennost_tpl.docx
+++ b/templates/doc_doverennost_tpl.docx
@@ -1,6 +1,6 @@
 
 <file path=word/document.xml><?xml version="1.0" encoding="utf-8"?>
-<w:document xmlns:wpc="http://schemas.microsoft.com/office/word/2010/wordprocessingCanvas" xmlns:mc="http://schemas.openxmlformats.org/markup-compatibility/2006" xmlns:o="urn:schemas-microsoft-com:office:office" xmlns:r="http://schemas.openxmlformats.org/officeDocument/2006/relationships" xmlns:m="http://schemas.openxmlformats.org/officeDocument/2006/math" xmlns:v="urn:schemas-microsoft-com:vml" xmlns:wp14="http://schemas.microsoft.com/office/word/2010/wordprocessingDrawing" xmlns:wp="http://schemas.openxmlformats.org/drawingml/2006/wordprocessingDrawing" xmlns:w10="urn:schemas-microsoft-com:office:word" xmlns:w="http://schemas.openxmlformats.org/wordprocessingml/2006/main" xmlns:w14="http://schemas.microsoft.com/office/word/2010/wordml" xmlns:wpg="http://schemas.microsoft.com/office/word/2010/wordprocessingGroup" xmlns:wpi="http://schemas.microsoft.com/office/word/2010/wordprocessingInk" xmlns:wne="http://schemas.microsoft.com/office/word/2006/wordml" xmlns:wps="http://schemas.microsoft.com/office/word/2010/wordprocessingShape" mc:Ignorable="w14 wp14">
+<w:document xmlns:ve="http://schemas.openxmlformats.org/markup-compatibility/2006" xmlns:o="urn:schemas-microsoft-com:office:office" xmlns:r="http://schemas.openxmlformats.org/officeDocument/2006/relationships" xmlns:m="http://schemas.openxmlformats.org/officeDocument/2006/math" xmlns:v="urn:schemas-microsoft-com:vml" xmlns:wp="http://schemas.openxmlformats.org/drawingml/2006/wordprocessingDrawing" xmlns:w10="urn:schemas-microsoft-com:office:word" xmlns:w="http://schemas.openxmlformats.org/wordprocessingml/2006/main" xmlns:wne="http://schemas.microsoft.com/office/word/2006/wordml">
   <w:body>
     <w:p>
       <w:pPr>
@@ -8,87 +8,29 @@
         <w:jc w:val="both"/>
         <w:rPr>
           <w:rFonts w:ascii="Times New Roman" w:eastAsia="Times New Roman" w:hAnsi="Times New Roman" w:cs="Times New Roman"/>
-          <w:i/>
-          <w:sz w:val="24"/>
-          <w:szCs w:val="24"/>
-        </w:rPr>
-      </w:pPr>
-      <w:r>
-        <w:rPr>
-          <w:rFonts w:ascii="Times New Roman" w:hAnsi="Times New Roman" w:cs="Times New Roman"/>
-          <w:i/>
-          <w:sz w:val="24"/>
-          <w:szCs w:val="24"/>
-        </w:rPr>
-        <w:t>Приложение №3</w:t>
-      </w:r>
-      <w:r>
-        <w:rPr>
-          <w:rFonts w:ascii="Times New Roman" w:hAnsi="Times New Roman" w:cs="Times New Roman"/>
-          <w:i/>
-          <w:sz w:val="24"/>
-          <w:szCs w:val="24"/>
-        </w:rPr>
-        <w:t xml:space="preserve"> к </w:t>
-      </w:r>
+          <w:sz w:val="24"/>
+          <w:szCs w:val="24"/>
+        </w:rPr>
+      </w:pPr>
       <w:r>
         <w:rPr>
           <w:rFonts w:ascii="Times New Roman" w:eastAsia="Times New Roman" w:hAnsi="Times New Roman" w:cs="Times New Roman"/>
-          <w:i/>
-          <w:sz w:val="24"/>
-          <w:szCs w:val="24"/>
-        </w:rPr>
-        <w:t>Дополнительному соглашению №</w:t>
+          <w:sz w:val="24"/>
+          <w:szCs w:val="24"/>
+        </w:rPr>
+        <w:t>Приложение №1</w:t>
       </w:r>
       <w:r>
         <w:rPr>
           <w:rFonts w:ascii="Times New Roman" w:eastAsia="Times New Roman" w:hAnsi="Times New Roman" w:cs="Times New Roman"/>
-          <w:i/>
-          <w:sz w:val="24"/>
-          <w:szCs w:val="24"/>
-        </w:rPr>
-        <w:t>2</w:t>
+          <w:sz w:val="24"/>
+          <w:szCs w:val="24"/>
+        </w:rPr>
+        <w:t>5</w:t>
       </w:r>
       <w:r>
         <w:rPr>
           <w:rFonts w:ascii="Times New Roman" w:eastAsia="Times New Roman" w:hAnsi="Times New Roman" w:cs="Times New Roman"/>
-          <w:i/>
-          <w:sz w:val="24"/>
-          <w:szCs w:val="24"/>
-        </w:rPr>
-        <w:t xml:space="preserve"> от </w:t>
-      </w:r>
-      <w:r>
-        <w:rPr>
-          <w:rFonts w:ascii="Times New Roman" w:eastAsia="Times New Roman" w:hAnsi="Times New Roman" w:cs="Times New Roman"/>
-          <w:i/>
-          <w:sz w:val="24"/>
-          <w:szCs w:val="24"/>
-        </w:rPr>
-        <w:t>_______________</w:t>
-      </w:r>
-      <w:r>
-        <w:rPr>
-          <w:rFonts w:ascii="Times New Roman" w:eastAsia="Times New Roman" w:hAnsi="Times New Roman" w:cs="Times New Roman"/>
-          <w:i/>
-          <w:sz w:val="24"/>
-          <w:szCs w:val="24"/>
-        </w:rPr>
-        <w:t xml:space="preserve"> к Договору</w:t>
-      </w:r>
-      <w:r>
-        <w:rPr>
-          <w:rFonts w:ascii="Times New Roman" w:eastAsia="Times New Roman" w:hAnsi="Times New Roman" w:cs="Times New Roman"/>
-          <w:i/>
-          <w:sz w:val="24"/>
-          <w:szCs w:val="24"/>
-        </w:rPr>
-        <w:t>№</w:t>
-      </w:r>
-      <w:r>
-        <w:rPr>
-          <w:rFonts w:ascii="Times New Roman" w:eastAsia="Times New Roman" w:hAnsi="Times New Roman" w:cs="Times New Roman"/>
-          <w:i/>
           <w:sz w:val="24"/>
           <w:szCs w:val="24"/>
         </w:rPr>
@@ -96,169 +38,19 @@
       </w:r>
       <w:r>
         <w:rPr>
-          <w:rFonts w:ascii="Times New Roman" w:eastAsia="Times New Roman" w:hAnsi="Times New Roman" w:cs="Times New Roman"/>
-          <w:i/>
-          <w:sz w:val="24"/>
-          <w:szCs w:val="24"/>
-        </w:rPr>
-        <w:t>{</w:t>
-      </w:r>
-      <w:proofErr w:type="spellStart"/>
-      <w:r>
-        <w:rPr>
-          <w:rFonts w:ascii="Times New Roman" w:eastAsia="Times New Roman" w:hAnsi="Times New Roman" w:cs="Times New Roman"/>
-          <w:i/>
-          <w:sz w:val="24"/>
-          <w:szCs w:val="24"/>
-          <w:lang w:val="en-US"/>
-        </w:rPr>
-        <w:t>agr</w:t>
-      </w:r>
-      <w:proofErr w:type="spellEnd"/>
-      <w:r>
-        <w:rPr>
-          <w:rFonts w:ascii="Times New Roman" w:eastAsia="Times New Roman" w:hAnsi="Times New Roman" w:cs="Times New Roman"/>
-          <w:i/>
-          <w:sz w:val="24"/>
-          <w:szCs w:val="24"/>
-        </w:rPr>
-        <w:t>_</w:t>
-      </w:r>
-      <w:r>
-        <w:rPr>
-          <w:rFonts w:ascii="Times New Roman" w:eastAsia="Times New Roman" w:hAnsi="Times New Roman" w:cs="Times New Roman"/>
-          <w:i/>
-          <w:sz w:val="24"/>
-          <w:szCs w:val="24"/>
-          <w:lang w:val="en-US"/>
-        </w:rPr>
-        <w:t>number</w:t>
-      </w:r>
-      <w:r>
-        <w:rPr>
-          <w:rFonts w:ascii="Times New Roman" w:eastAsia="Times New Roman" w:hAnsi="Times New Roman" w:cs="Times New Roman"/>
-          <w:i/>
-          <w:sz w:val="24"/>
-          <w:szCs w:val="24"/>
-        </w:rPr>
-        <w:t>}</w:t>
-      </w:r>
-      <w:r>
-        <w:rPr>
-          <w:rFonts w:ascii="Times New Roman" w:eastAsia="Times New Roman" w:hAnsi="Times New Roman" w:cs="Times New Roman"/>
-          <w:i/>
-          <w:sz w:val="24"/>
-          <w:szCs w:val="24"/>
-        </w:rPr>
-        <w:t xml:space="preserve"> от </w:t>
-      </w:r>
-      <w:r>
-        <w:rPr>
-          <w:rFonts w:ascii="Times New Roman" w:eastAsia="Times New Roman" w:hAnsi="Times New Roman" w:cs="Times New Roman"/>
-          <w:i/>
-          <w:sz w:val="24"/>
-          <w:szCs w:val="24"/>
-        </w:rPr>
-        <w:t>«___»_______</w:t>
-      </w:r>
-      <w:r>
-        <w:rPr>
-          <w:rFonts w:ascii="Times New Roman" w:eastAsia="Times New Roman" w:hAnsi="Times New Roman" w:cs="Times New Roman"/>
-          <w:i/>
-          <w:sz w:val="24"/>
-          <w:szCs w:val="24"/>
-        </w:rPr>
-        <w:t>201</w:t>
-      </w:r>
-      <w:r>
-        <w:rPr>
-          <w:rFonts w:ascii="Times New Roman" w:eastAsia="Times New Roman" w:hAnsi="Times New Roman" w:cs="Times New Roman"/>
-          <w:i/>
-          <w:sz w:val="24"/>
-          <w:szCs w:val="24"/>
-        </w:rPr>
-        <w:t>__</w:t>
-      </w:r>
-      <w:r>
-        <w:rPr>
-          <w:rFonts w:ascii="Times New Roman" w:eastAsia="Times New Roman" w:hAnsi="Times New Roman" w:cs="Times New Roman"/>
-          <w:i/>
-          <w:sz w:val="24"/>
-          <w:szCs w:val="24"/>
-        </w:rPr>
-        <w:t xml:space="preserve">  г.</w:t>
-      </w:r>
-      <w:r>
-        <w:rPr>
-          <w:rFonts w:ascii="Times New Roman" w:eastAsia="Times New Roman" w:hAnsi="Times New Roman" w:cs="Times New Roman"/>
-          <w:i/>
+          <w:rFonts w:ascii="Times New Roman" w:hAnsi="Times New Roman" w:cs="Times New Roman"/>
+          <w:sz w:val="24"/>
+          <w:szCs w:val="24"/>
+        </w:rPr>
+        <w:t>к Договору</w:t>
+      </w:r>
+      <w:r>
+        <w:rPr>
+          <w:rFonts w:ascii="Times New Roman" w:hAnsi="Times New Roman" w:cs="Times New Roman"/>
           <w:sz w:val="24"/>
           <w:szCs w:val="24"/>
         </w:rPr>
         <w:t xml:space="preserve"> </w:t>
-      </w:r>
-      <w:r>
-        <w:rPr>
-          <w:rFonts w:ascii="Times New Roman" w:eastAsia="Times New Roman" w:hAnsi="Times New Roman" w:cs="Times New Roman"/>
-          <w:i/>
-          <w:sz w:val="24"/>
-          <w:szCs w:val="24"/>
-        </w:rPr>
-        <w:t>об оказании агентских услуг при реализации ПОС-эквайринга</w:t>
-      </w:r>
-    </w:p>
-    <w:p>
-      <w:pPr>
-        <w:spacing w:after="0" w:line="240" w:lineRule="auto"/>
-        <w:jc w:val="both"/>
-        <w:rPr>
-          <w:rFonts w:ascii="Times New Roman" w:eastAsia="Times New Roman" w:hAnsi="Times New Roman" w:cs="Times New Roman"/>
-          <w:sz w:val="24"/>
-          <w:szCs w:val="24"/>
-        </w:rPr>
-      </w:pPr>
-    </w:p>
-    <w:p>
-      <w:pPr>
-        <w:spacing w:after="0" w:line="240" w:lineRule="auto"/>
-        <w:jc w:val="both"/>
-        <w:rPr>
-          <w:rFonts w:ascii="Times New Roman" w:eastAsia="Times New Roman" w:hAnsi="Times New Roman" w:cs="Times New Roman"/>
-          <w:sz w:val="24"/>
-          <w:szCs w:val="24"/>
-        </w:rPr>
-      </w:pPr>
-      <w:r>
-        <w:rPr>
-          <w:rFonts w:ascii="Times New Roman" w:eastAsia="Times New Roman" w:hAnsi="Times New Roman" w:cs="Times New Roman"/>
-          <w:sz w:val="24"/>
-          <w:szCs w:val="24"/>
-        </w:rPr>
-        <w:t>Приложение №1</w:t>
-      </w:r>
-      <w:r>
-        <w:rPr>
-          <w:rFonts w:ascii="Times New Roman" w:eastAsia="Times New Roman" w:hAnsi="Times New Roman" w:cs="Times New Roman"/>
-          <w:sz w:val="24"/>
-          <w:szCs w:val="24"/>
-        </w:rPr>
-        <w:t>5</w:t>
-      </w:r>
-      <w:r>
-        <w:rPr>
-          <w:rFonts w:ascii="Times New Roman" w:eastAsia="Times New Roman" w:hAnsi="Times New Roman" w:cs="Times New Roman"/>
-          <w:sz w:val="24"/>
-          <w:szCs w:val="24"/>
-        </w:rPr>
-        <w:t xml:space="preserve"> </w:t>
-      </w:r>
-      <w:r>
-        <w:rPr>
-          <w:rFonts w:ascii="Times New Roman" w:hAnsi="Times New Roman" w:cs="Times New Roman"/>
-          <w:sz w:val="24"/>
-          <w:szCs w:val="24"/>
-        </w:rPr>
-        <w:t>к Договору</w:t>
       </w:r>
       <w:r>
         <w:rPr>
@@ -750,7 +542,6 @@
         </w:rPr>
         <w:t>{</w:t>
       </w:r>
-      <w:proofErr w:type="spellStart"/>
       <w:r>
         <w:rPr>
           <w:rFonts w:ascii="Times New Roman" w:hAnsi="Times New Roman" w:cs="Times New Roman"/>
@@ -760,7 +551,6 @@
         </w:rPr>
         <w:t>fns</w:t>
       </w:r>
-      <w:proofErr w:type="spellEnd"/>
       <w:r>
         <w:rPr>
           <w:rFonts w:ascii="Times New Roman" w:hAnsi="Times New Roman" w:cs="Times New Roman"/>
@@ -802,7 +592,6 @@
         </w:rPr>
         <w:t>{</w:t>
       </w:r>
-      <w:proofErr w:type="spellStart"/>
       <w:r>
         <w:rPr>
           <w:rFonts w:ascii="Times New Roman" w:hAnsi="Times New Roman" w:cs="Times New Roman"/>
@@ -812,7 +601,6 @@
         </w:rPr>
         <w:t>fns</w:t>
       </w:r>
-      <w:proofErr w:type="spellEnd"/>
       <w:r>
         <w:rPr>
           <w:rFonts w:ascii="Times New Roman" w:hAnsi="Times New Roman" w:cs="Times New Roman"/>
@@ -1034,51 +822,83 @@
     </w:p>
     <w:p>
       <w:pPr>
-        <w:pStyle w:val="NormalWeb"/>
-        <w:spacing w:before="0" w:beforeAutospacing="0" w:after="0" w:afterAutospacing="0"/>
+        <w:pStyle w:val="a3"/>
+        <w:spacing w:after="0"/>
         <w:ind w:firstLine="708"/>
         <w:jc w:val="both"/>
       </w:pPr>
       <w:r>
-        <w:rPr>
-          <w:b/>
-        </w:rPr>
-        <w:t>Общество с ограниченной ответственностью «ВиДжи Файнэнсинг»</w:t>
-      </w:r>
-      <w:r>
-        <w:t xml:space="preserve">, сокращенное наименование </w:t>
-      </w:r>
-      <w:r>
-        <w:rPr>
-          <w:b/>
-        </w:rPr>
-        <w:t>ООО «ВиДжи</w:t>
-      </w:r>
-      <w:r>
-        <w:rPr>
-          <w:b/>
-        </w:rPr>
-        <w:t>Эф</w:t>
-      </w:r>
-      <w:r>
-        <w:rPr>
-          <w:b/>
-        </w:rPr>
-        <w:t>»</w:t>
-      </w:r>
-      <w:r>
-        <w:t xml:space="preserve">, ОГРН 1167746426154, ИНН 7723444811, КПП 772301001, дата государственной регистрации: 28 апреля 2016 года, наименование регистрирующего органа: Межрайонная инспекция Федеральной налоговой службы №46 по г. Москве, адрес юридического лица: 109044, г. Москва, ул. Крутицкий Вал, дом 16, офис 102 (далее – Агент), в лице Генерального директора Сокровищука Владислава Александровича, действующего на основании Устава, запрашивать и получать от Банка </w:t>
+        <w:t xml:space="preserve">Общество с ограниченной ответственностью «Алтын </w:t>
+      </w:r>
+      <w:proofErr w:type="spellStart"/>
+      <w:r>
+        <w:t>Финанс</w:t>
+      </w:r>
+      <w:proofErr w:type="spellEnd"/>
+      <w:r>
+        <w:t xml:space="preserve">», сокращенное наименование ООО «Алтын </w:t>
+      </w:r>
+      <w:proofErr w:type="spellStart"/>
+      <w:r>
+        <w:t>Финанс</w:t>
+      </w:r>
+      <w:proofErr w:type="spellEnd"/>
+      <w:r>
+        <w:t xml:space="preserve">», ОГРН 5177746062368, ИНН 9705109660, КПП 770501001, дата государственной регистрации: 12 октября 2017 года, наименование регистрирующего органа: Межрайонная инспекция Федеральной налоговой службы №46 по </w:t>
+      </w:r>
+      <w:proofErr w:type="gramStart"/>
+      <w:r>
+        <w:t>г</w:t>
+      </w:r>
+      <w:proofErr w:type="gramEnd"/>
+      <w:r>
+        <w:t xml:space="preserve">. Москве, адрес юридического лица: 115184, г. Москва, ул. Большая Татарская, дом 7, </w:t>
+      </w:r>
+      <w:proofErr w:type="spellStart"/>
+      <w:r>
+        <w:t>пом</w:t>
+      </w:r>
+      <w:proofErr w:type="spellEnd"/>
+      <w:r>
+        <w:t xml:space="preserve">. XXXVI (далее – Агент), в лице Генерального директора </w:t>
+      </w:r>
+      <w:proofErr w:type="spellStart"/>
+      <w:r>
+        <w:t>Усманова</w:t>
+      </w:r>
+      <w:proofErr w:type="spellEnd"/>
+      <w:r>
+        <w:t xml:space="preserve"> </w:t>
+      </w:r>
+      <w:proofErr w:type="spellStart"/>
+      <w:r>
+        <w:t>Равшана</w:t>
+      </w:r>
+      <w:proofErr w:type="spellEnd"/>
+      <w:r>
+        <w:t xml:space="preserve"> Маратовича,</w:t>
+      </w:r>
+      <w:r>
+        <w:t xml:space="preserve">, действующего на основании Устава, запрашивать и получать от Банка </w:t>
       </w:r>
       <w:r>
         <w:t>ВТБ 24 (публичное акционерное общество)</w:t>
       </w:r>
       <w:r>
-        <w:t>, ОГРН 1027739207462, выдано Межрайонной ИМНС России №39 по г. Москве, бланк серии 77 №008018454, ИНН 7710353606, КПП 775001001 (далее – Банк) следующую информацию:</w:t>
+        <w:t xml:space="preserve">, ОГРН 1027739207462, выдано Межрайонной ИМНС России №39 по </w:t>
+      </w:r>
+      <w:proofErr w:type="gramStart"/>
+      <w:r>
+        <w:t>г</w:t>
+      </w:r>
+      <w:proofErr w:type="gramEnd"/>
+      <w:r>
+        <w:t>. Москве, бланк серии 77 №008018454, ИНН 7710353606, КПП 775001001 (далее – Банк) следующую информацию:</w:t>
       </w:r>
     </w:p>
     <w:p>
       <w:pPr>
-        <w:pStyle w:val="NormalWeb"/>
+        <w:pStyle w:val="a3"/>
         <w:numPr>
           <w:ilvl w:val="0"/>
           <w:numId w:val="1"/>
@@ -1092,7 +912,7 @@
     </w:p>
     <w:p>
       <w:pPr>
-        <w:pStyle w:val="NormalWeb"/>
+        <w:pStyle w:val="a3"/>
         <w:numPr>
           <w:ilvl w:val="0"/>
           <w:numId w:val="1"/>
@@ -1127,7 +947,7 @@
     </w:p>
     <w:p>
       <w:pPr>
-        <w:pStyle w:val="NormalWeb"/>
+        <w:pStyle w:val="a3"/>
         <w:numPr>
           <w:ilvl w:val="0"/>
           <w:numId w:val="1"/>
@@ -1156,7 +976,7 @@
     </w:p>
     <w:p>
       <w:pPr>
-        <w:pStyle w:val="NormalWeb"/>
+        <w:pStyle w:val="a3"/>
         <w:numPr>
           <w:ilvl w:val="0"/>
           <w:numId w:val="1"/>
@@ -1173,7 +993,7 @@
     </w:p>
     <w:p>
       <w:pPr>
-        <w:pStyle w:val="NormalWeb"/>
+        <w:pStyle w:val="a3"/>
         <w:numPr>
           <w:ilvl w:val="0"/>
           <w:numId w:val="1"/>
@@ -1431,7 +1251,7 @@
 </file>
 
 <file path=word/numbering.xml><?xml version="1.0" encoding="utf-8"?>
-<w:numbering xmlns:wpc="http://schemas.microsoft.com/office/word/2010/wordprocessingCanvas" xmlns:mc="http://schemas.openxmlformats.org/markup-compatibility/2006" xmlns:o="urn:schemas-microsoft-com:office:office" xmlns:r="http://schemas.openxmlformats.org/officeDocument/2006/relationships" xmlns:m="http://schemas.openxmlformats.org/officeDocument/2006/math" xmlns:v="urn:schemas-microsoft-com:vml" xmlns:wp14="http://schemas.microsoft.com/office/word/2010/wordprocessingDrawing" xmlns:wp="http://schemas.openxmlformats.org/drawingml/2006/wordprocessingDrawing" xmlns:w10="urn:schemas-microsoft-com:office:word" xmlns:w="http://schemas.openxmlformats.org/wordprocessingml/2006/main" xmlns:w14="http://schemas.microsoft.com/office/word/2010/wordml" xmlns:wpg="http://schemas.microsoft.com/office/word/2010/wordprocessingGroup" xmlns:wpi="http://schemas.microsoft.com/office/word/2010/wordprocessingInk" xmlns:wne="http://schemas.microsoft.com/office/word/2006/wordml" xmlns:wps="http://schemas.microsoft.com/office/word/2010/wordprocessingShape" mc:Ignorable="w14 wp14">
+<w:numbering xmlns:ve="http://schemas.openxmlformats.org/markup-compatibility/2006" xmlns:o="urn:schemas-microsoft-com:office:office" xmlns:r="http://schemas.openxmlformats.org/officeDocument/2006/relationships" xmlns:m="http://schemas.openxmlformats.org/officeDocument/2006/math" xmlns:v="urn:schemas-microsoft-com:vml" xmlns:wp="http://schemas.openxmlformats.org/drawingml/2006/wordprocessingDrawing" xmlns:w10="urn:schemas-microsoft-com:office:word" xmlns:w="http://schemas.openxmlformats.org/wordprocessingml/2006/main" xmlns:wne="http://schemas.microsoft.com/office/word/2006/wordml">
   <w:abstractNum w:abstractNumId="0">
     <w:nsid w:val="6EA34598"/>
     <w:multiLevelType w:val="hybridMultilevel"/>
@@ -1554,7 +1374,7 @@
 </file>
 
 <file path=word/styles.xml><?xml version="1.0" encoding="utf-8"?>
-<w:styles xmlns:mc="http://schemas.openxmlformats.org/markup-compatibility/2006" xmlns:r="http://schemas.openxmlformats.org/officeDocument/2006/relationships" xmlns:w="http://schemas.openxmlformats.org/wordprocessingml/2006/main" xmlns:w14="http://schemas.microsoft.com/office/word/2010/wordml" mc:Ignorable="w14">
+<w:styles xmlns:r="http://schemas.openxmlformats.org/officeDocument/2006/relationships" xmlns:w="http://schemas.openxmlformats.org/wordprocessingml/2006/main">
   <w:docDefaults>
     <w:rPrDefault>
       <w:rPr>
@@ -1709,22 +1529,23 @@
     <w:lsdException w:name="Bibliography" w:uiPriority="37"/>
     <w:lsdException w:name="TOC Heading" w:uiPriority="39" w:qFormat="1"/>
   </w:latentStyles>
-  <w:style w:type="paragraph" w:default="1" w:styleId="Normal">
+  <w:style w:type="paragraph" w:default="1" w:styleId="a">
     <w:name w:val="Normal"/>
     <w:qFormat/>
     <w:rsid w:val="00F119B7"/>
   </w:style>
-  <w:style w:type="character" w:default="1" w:styleId="DefaultParagraphFont">
+  <w:style w:type="character" w:default="1" w:styleId="a0">
     <w:name w:val="Default Paragraph Font"/>
     <w:uiPriority w:val="1"/>
     <w:semiHidden/>
     <w:unhideWhenUsed/>
   </w:style>
-  <w:style w:type="table" w:default="1" w:styleId="TableNormal">
+  <w:style w:type="table" w:default="1" w:styleId="a1">
     <w:name w:val="Normal Table"/>
     <w:uiPriority w:val="99"/>
     <w:semiHidden/>
     <w:unhideWhenUsed/>
+    <w:qFormat/>
     <w:tblPr>
       <w:tblInd w:w="0" w:type="dxa"/>
       <w:tblCellMar>
@@ -1735,15 +1556,15 @@
       </w:tblCellMar>
     </w:tblPr>
   </w:style>
-  <w:style w:type="numbering" w:default="1" w:styleId="NoList">
+  <w:style w:type="numbering" w:default="1" w:styleId="a2">
     <w:name w:val="No List"/>
     <w:uiPriority w:val="99"/>
     <w:semiHidden/>
     <w:unhideWhenUsed/>
   </w:style>
-  <w:style w:type="paragraph" w:styleId="NormalWeb">
+  <w:style w:type="paragraph" w:styleId="a3">
     <w:name w:val="Normal (Web)"/>
-    <w:basedOn w:val="Normal"/>
+    <w:basedOn w:val="a"/>
     <w:uiPriority w:val="99"/>
     <w:rsid w:val="00F119B7"/>
     <w:pPr>
@@ -1756,10 +1577,10 @@
       <w:lang w:eastAsia="ru-RU"/>
     </w:rPr>
   </w:style>
-  <w:style w:type="paragraph" w:styleId="BalloonText">
+  <w:style w:type="paragraph" w:styleId="a4">
     <w:name w:val="Balloon Text"/>
-    <w:basedOn w:val="Normal"/>
-    <w:link w:val="BalloonTextChar"/>
+    <w:basedOn w:val="a"/>
+    <w:link w:val="a5"/>
     <w:uiPriority w:val="99"/>
     <w:semiHidden/>
     <w:unhideWhenUsed/>
@@ -1773,10 +1594,10 @@
       <w:szCs w:val="18"/>
     </w:rPr>
   </w:style>
-  <w:style w:type="character" w:customStyle="1" w:styleId="BalloonTextChar">
-    <w:name w:val="Balloon Text Char"/>
-    <w:basedOn w:val="DefaultParagraphFont"/>
-    <w:link w:val="BalloonText"/>
+  <w:style w:type="character" w:customStyle="1" w:styleId="a5">
+    <w:name w:val="Текст выноски Знак"/>
+    <w:basedOn w:val="a0"/>
+    <w:link w:val="a4"/>
     <w:uiPriority w:val="99"/>
     <w:semiHidden/>
     <w:rsid w:val="00E91D19"/>

--- a/templates/doc_doverennost_tpl.docx
+++ b/templates/doc_doverennost_tpl.docx
@@ -1,6 +1,6 @@
 
 <file path=word/document.xml><?xml version="1.0" encoding="utf-8"?>
-<w:document xmlns:ve="http://schemas.openxmlformats.org/markup-compatibility/2006" xmlns:o="urn:schemas-microsoft-com:office:office" xmlns:r="http://schemas.openxmlformats.org/officeDocument/2006/relationships" xmlns:m="http://schemas.openxmlformats.org/officeDocument/2006/math" xmlns:v="urn:schemas-microsoft-com:vml" xmlns:wp="http://schemas.openxmlformats.org/drawingml/2006/wordprocessingDrawing" xmlns:w10="urn:schemas-microsoft-com:office:word" xmlns:w="http://schemas.openxmlformats.org/wordprocessingml/2006/main" xmlns:wne="http://schemas.microsoft.com/office/word/2006/wordml">
+<w:document xmlns:wpc="http://schemas.microsoft.com/office/word/2010/wordprocessingCanvas" xmlns:mc="http://schemas.openxmlformats.org/markup-compatibility/2006" xmlns:o="urn:schemas-microsoft-com:office:office" xmlns:r="http://schemas.openxmlformats.org/officeDocument/2006/relationships" xmlns:m="http://schemas.openxmlformats.org/officeDocument/2006/math" xmlns:v="urn:schemas-microsoft-com:vml" xmlns:wp14="http://schemas.microsoft.com/office/word/2010/wordprocessingDrawing" xmlns:wp="http://schemas.openxmlformats.org/drawingml/2006/wordprocessingDrawing" xmlns:w10="urn:schemas-microsoft-com:office:word" xmlns:w="http://schemas.openxmlformats.org/wordprocessingml/2006/main" xmlns:w14="http://schemas.microsoft.com/office/word/2010/wordml" xmlns:wpg="http://schemas.microsoft.com/office/word/2010/wordprocessingGroup" xmlns:wpi="http://schemas.microsoft.com/office/word/2010/wordprocessingInk" xmlns:wne="http://schemas.microsoft.com/office/word/2006/wordml" xmlns:wps="http://schemas.microsoft.com/office/word/2010/wordprocessingShape" mc:Ignorable="w14 wp14">
   <w:body>
     <w:p>
       <w:pPr>
@@ -275,6 +275,10 @@
         </w:rPr>
         <w:t xml:space="preserve">, сокращенное наименование </w:t>
       </w:r>
+      <w:bookmarkStart w:id="0" w:name="OLE_LINK1"/>
+      <w:bookmarkStart w:id="1" w:name="OLE_LINK2"/>
+      <w:bookmarkStart w:id="2" w:name="OLE_LINK3"/>
+      <w:bookmarkStart w:id="3" w:name="OLE_LINK4"/>
       <w:r>
         <w:rPr>
           <w:rFonts w:ascii="Times New Roman" w:hAnsi="Times New Roman" w:cs="Times New Roman"/>
@@ -322,6 +326,10 @@
         </w:rPr>
         <w:t>}</w:t>
       </w:r>
+      <w:bookmarkEnd w:id="0"/>
+      <w:bookmarkEnd w:id="1"/>
+      <w:bookmarkEnd w:id="2"/>
+      <w:bookmarkEnd w:id="3"/>
       <w:r>
         <w:rPr>
           <w:rFonts w:ascii="Times New Roman" w:hAnsi="Times New Roman" w:cs="Times New Roman"/>
@@ -542,6 +550,7 @@
         </w:rPr>
         <w:t>{</w:t>
       </w:r>
+      <w:proofErr w:type="spellStart"/>
       <w:r>
         <w:rPr>
           <w:rFonts w:ascii="Times New Roman" w:hAnsi="Times New Roman" w:cs="Times New Roman"/>
@@ -551,6 +560,7 @@
         </w:rPr>
         <w:t>fns</w:t>
       </w:r>
+      <w:proofErr w:type="spellEnd"/>
       <w:r>
         <w:rPr>
           <w:rFonts w:ascii="Times New Roman" w:hAnsi="Times New Roman" w:cs="Times New Roman"/>
@@ -592,6 +602,7 @@
         </w:rPr>
         <w:t>{</w:t>
       </w:r>
+      <w:proofErr w:type="spellStart"/>
       <w:r>
         <w:rPr>
           <w:rFonts w:ascii="Times New Roman" w:hAnsi="Times New Roman" w:cs="Times New Roman"/>
@@ -601,6 +612,7 @@
         </w:rPr>
         <w:t>fns</w:t>
       </w:r>
+      <w:proofErr w:type="spellEnd"/>
       <w:r>
         <w:rPr>
           <w:rFonts w:ascii="Times New Roman" w:hAnsi="Times New Roman" w:cs="Times New Roman"/>
@@ -822,61 +834,13 @@
     </w:p>
     <w:p>
       <w:pPr>
-        <w:pStyle w:val="a3"/>
+        <w:pStyle w:val="NormalWeb"/>
         <w:spacing w:after="0"/>
         <w:ind w:firstLine="708"/>
         <w:jc w:val="both"/>
       </w:pPr>
       <w:r>
-        <w:t xml:space="preserve">Общество с ограниченной ответственностью «Алтын </w:t>
-      </w:r>
-      <w:proofErr w:type="spellStart"/>
-      <w:r>
-        <w:t>Финанс</w:t>
-      </w:r>
-      <w:proofErr w:type="spellEnd"/>
-      <w:r>
-        <w:t xml:space="preserve">», сокращенное наименование ООО «Алтын </w:t>
-      </w:r>
-      <w:proofErr w:type="spellStart"/>
-      <w:r>
-        <w:t>Финанс</w:t>
-      </w:r>
-      <w:proofErr w:type="spellEnd"/>
-      <w:r>
-        <w:t xml:space="preserve">», ОГРН 5177746062368, ИНН 9705109660, КПП 770501001, дата государственной регистрации: 12 октября 2017 года, наименование регистрирующего органа: Межрайонная инспекция Федеральной налоговой службы №46 по </w:t>
-      </w:r>
-      <w:proofErr w:type="gramStart"/>
-      <w:r>
-        <w:t>г</w:t>
-      </w:r>
-      <w:proofErr w:type="gramEnd"/>
-      <w:r>
-        <w:t xml:space="preserve">. Москве, адрес юридического лица: 115184, г. Москва, ул. Большая Татарская, дом 7, </w:t>
-      </w:r>
-      <w:proofErr w:type="spellStart"/>
-      <w:r>
-        <w:t>пом</w:t>
-      </w:r>
-      <w:proofErr w:type="spellEnd"/>
-      <w:r>
-        <w:t xml:space="preserve">. XXXVI (далее – Агент), в лице Генерального директора </w:t>
-      </w:r>
-      <w:proofErr w:type="spellStart"/>
-      <w:r>
-        <w:t>Усманова</w:t>
-      </w:r>
-      <w:proofErr w:type="spellEnd"/>
-      <w:r>
-        <w:t xml:space="preserve"> </w:t>
-      </w:r>
-      <w:proofErr w:type="spellStart"/>
-      <w:r>
-        <w:t>Равшана</w:t>
-      </w:r>
-      <w:proofErr w:type="spellEnd"/>
-      <w:r>
-        <w:t xml:space="preserve"> Маратовича,</w:t>
+        <w:t>Общество с ограниченной ответственностью «Алтын Финанс», сокращенное наименование ООО «Алтын Финанс», ОГРН 5177746062368, ИНН 9705109660, КПП 770501001, дата государственной регистрации: 12 октября 2017 года, наименование регистрирующего органа: Межрайонная инспекция Федеральной налоговой службы №46 по г. Москве, адрес юридического лица: 115184, г. Москва, ул. Большая Татарская, дом 7, пом. XXXVI (далее – Агент), в лице Генерального директора Усманова Равшана Маратовича,</w:t>
       </w:r>
       <w:r>
         <w:t xml:space="preserve">, действующего на основании Устава, запрашивать и получать от Банка </w:t>
@@ -885,20 +849,12 @@
         <w:t>ВТБ 24 (публичное акционерное общество)</w:t>
       </w:r>
       <w:r>
-        <w:t xml:space="preserve">, ОГРН 1027739207462, выдано Межрайонной ИМНС России №39 по </w:t>
-      </w:r>
-      <w:proofErr w:type="gramStart"/>
-      <w:r>
-        <w:t>г</w:t>
-      </w:r>
-      <w:proofErr w:type="gramEnd"/>
-      <w:r>
-        <w:t>. Москве, бланк серии 77 №008018454, ИНН 7710353606, КПП 775001001 (далее – Банк) следующую информацию:</w:t>
+        <w:t>, ОГРН 1027739207462, выдано Межрайонной ИМНС России №39 по г. Москве, бланк серии 77 №008018454, ИНН 7710353606, КПП 775001001 (далее – Банк) следующую информацию:</w:t>
       </w:r>
     </w:p>
     <w:p>
       <w:pPr>
-        <w:pStyle w:val="a3"/>
+        <w:pStyle w:val="NormalWeb"/>
         <w:numPr>
           <w:ilvl w:val="0"/>
           <w:numId w:val="1"/>
@@ -912,7 +868,7 @@
     </w:p>
     <w:p>
       <w:pPr>
-        <w:pStyle w:val="a3"/>
+        <w:pStyle w:val="NormalWeb"/>
         <w:numPr>
           <w:ilvl w:val="0"/>
           <w:numId w:val="1"/>
@@ -947,7 +903,7 @@
     </w:p>
     <w:p>
       <w:pPr>
-        <w:pStyle w:val="a3"/>
+        <w:pStyle w:val="NormalWeb"/>
         <w:numPr>
           <w:ilvl w:val="0"/>
           <w:numId w:val="1"/>
@@ -976,7 +932,7 @@
     </w:p>
     <w:p>
       <w:pPr>
-        <w:pStyle w:val="a3"/>
+        <w:pStyle w:val="NormalWeb"/>
         <w:numPr>
           <w:ilvl w:val="0"/>
           <w:numId w:val="1"/>
@@ -993,7 +949,7 @@
     </w:p>
     <w:p>
       <w:pPr>
-        <w:pStyle w:val="a3"/>
+        <w:pStyle w:val="NormalWeb"/>
         <w:numPr>
           <w:ilvl w:val="0"/>
           <w:numId w:val="1"/>
@@ -1095,150 +1051,231 @@
           <w:sz w:val="24"/>
           <w:szCs w:val="24"/>
         </w:rPr>
-        <w:t>__</w:t>
-      </w:r>
-      <w:r>
-        <w:rPr>
-          <w:rFonts w:ascii="Times New Roman" w:hAnsi="Times New Roman" w:cs="Times New Roman"/>
-          <w:sz w:val="24"/>
-          <w:szCs w:val="24"/>
-        </w:rPr>
-        <w:t>__________</w:t>
-      </w:r>
-      <w:r>
-        <w:rPr>
-          <w:rFonts w:ascii="Times New Roman" w:hAnsi="Times New Roman" w:cs="Times New Roman"/>
-          <w:sz w:val="24"/>
-          <w:szCs w:val="24"/>
-        </w:rPr>
-        <w:t>/</w:t>
-      </w:r>
-      <w:r>
-        <w:rPr>
-          <w:rFonts w:ascii="Times New Roman" w:hAnsi="Times New Roman" w:cs="Times New Roman"/>
-          <w:sz w:val="24"/>
-          <w:szCs w:val="24"/>
-          <w:lang w:val="en-US"/>
-        </w:rPr>
-        <w:t>{</w:t>
-      </w:r>
-      <w:proofErr w:type="spellStart"/>
-      <w:r>
-        <w:rPr>
-          <w:rFonts w:ascii="Times New Roman" w:hAnsi="Times New Roman" w:cs="Times New Roman"/>
-          <w:sz w:val="24"/>
-          <w:szCs w:val="24"/>
-          <w:lang w:val="en-US"/>
-        </w:rPr>
-        <w:t>fio_short</w:t>
-      </w:r>
-      <w:proofErr w:type="spellEnd"/>
-      <w:r>
-        <w:rPr>
-          <w:rFonts w:ascii="Times New Roman" w:hAnsi="Times New Roman" w:cs="Times New Roman"/>
-          <w:sz w:val="24"/>
-          <w:szCs w:val="24"/>
-          <w:lang w:val="en-US"/>
-        </w:rPr>
-        <w:t>}</w:t>
-      </w:r>
-      <w:r>
-        <w:rPr>
-          <w:rFonts w:ascii="Times New Roman" w:hAnsi="Times New Roman" w:cs="Times New Roman"/>
-          <w:sz w:val="24"/>
-          <w:szCs w:val="24"/>
-        </w:rPr>
-        <w:t>/</w:t>
-      </w:r>
-      <w:r>
-        <w:rPr>
-          <w:rFonts w:ascii="Times New Roman" w:hAnsi="Times New Roman" w:cs="Times New Roman"/>
-          <w:sz w:val="24"/>
-          <w:szCs w:val="24"/>
-        </w:rPr>
-        <w:t xml:space="preserve">                     </w:t>
-      </w:r>
-      <w:r>
-        <w:rPr>
-          <w:rFonts w:ascii="Times New Roman" w:hAnsi="Times New Roman" w:cs="Times New Roman"/>
-          <w:sz w:val="24"/>
-          <w:szCs w:val="24"/>
-        </w:rPr>
-        <w:t xml:space="preserve">                               </w:t>
-      </w:r>
-      <w:r>
-        <w:rPr>
-          <w:rFonts w:ascii="Times New Roman" w:hAnsi="Times New Roman" w:cs="Times New Roman"/>
-          <w:sz w:val="24"/>
-          <w:szCs w:val="24"/>
-        </w:rPr>
-        <w:t>___</w:t>
-      </w:r>
-      <w:r>
-        <w:rPr>
-          <w:rFonts w:ascii="Times New Roman" w:hAnsi="Times New Roman" w:cs="Times New Roman"/>
-          <w:sz w:val="24"/>
-          <w:szCs w:val="24"/>
-        </w:rPr>
-        <w:t>____</w:t>
-      </w:r>
-      <w:r>
-        <w:rPr>
-          <w:rFonts w:ascii="Times New Roman" w:hAnsi="Times New Roman" w:cs="Times New Roman"/>
-          <w:sz w:val="24"/>
-          <w:szCs w:val="24"/>
-        </w:rPr>
-        <w:t>__</w:t>
-      </w:r>
-      <w:r>
-        <w:rPr>
-          <w:rFonts w:ascii="Times New Roman" w:hAnsi="Times New Roman" w:cs="Times New Roman"/>
-          <w:sz w:val="24"/>
-          <w:szCs w:val="24"/>
-        </w:rPr>
-        <w:t>____/</w:t>
-      </w:r>
-      <w:r>
-        <w:rPr>
-          <w:rFonts w:ascii="Times New Roman" w:hAnsi="Times New Roman" w:cs="Times New Roman"/>
-          <w:sz w:val="24"/>
-          <w:szCs w:val="24"/>
-          <w:lang w:val="en-US"/>
-        </w:rPr>
-        <w:t>{</w:t>
-      </w:r>
-      <w:proofErr w:type="spellStart"/>
-      <w:r>
-        <w:rPr>
-          <w:rFonts w:ascii="Times New Roman" w:hAnsi="Times New Roman" w:cs="Times New Roman"/>
-          <w:sz w:val="24"/>
-          <w:szCs w:val="24"/>
-          <w:lang w:val="en-US"/>
-        </w:rPr>
-        <w:t>fio_short</w:t>
-      </w:r>
-      <w:proofErr w:type="spellEnd"/>
-      <w:r>
-        <w:rPr>
-          <w:rFonts w:ascii="Times New Roman" w:hAnsi="Times New Roman" w:cs="Times New Roman"/>
-          <w:sz w:val="24"/>
-          <w:szCs w:val="24"/>
-          <w:lang w:val="en-US"/>
-        </w:rPr>
-        <w:t>}</w:t>
-      </w:r>
-      <w:r>
-        <w:rPr>
-          <w:rFonts w:ascii="Times New Roman" w:hAnsi="Times New Roman" w:cs="Times New Roman"/>
-          <w:sz w:val="24"/>
-          <w:szCs w:val="24"/>
-        </w:rPr>
-        <w:t>/</w:t>
+        <w:t>Генеральный директор</w:t>
       </w:r>
     </w:p>
     <w:p>
-      <w:bookmarkStart w:id="0" w:name="_GoBack"/>
-      <w:bookmarkEnd w:id="0"/>
+      <w:pPr>
+        <w:spacing w:after="0" w:line="240" w:lineRule="auto"/>
+        <w:jc w:val="both"/>
+        <w:rPr>
+          <w:rFonts w:ascii="Times New Roman" w:hAnsi="Times New Roman" w:cs="Times New Roman"/>
+          <w:b/>
+          <w:sz w:val="24"/>
+          <w:szCs w:val="24"/>
+          <w:lang w:val="en-US"/>
+        </w:rPr>
+      </w:pPr>
+      <w:r>
+        <w:rPr>
+          <w:rFonts w:ascii="Times New Roman" w:hAnsi="Times New Roman" w:cs="Times New Roman"/>
+          <w:b/>
+          <w:sz w:val="24"/>
+          <w:szCs w:val="24"/>
+          <w:lang w:val="en-US"/>
+        </w:rPr>
+        <w:t>{</w:t>
+      </w:r>
+      <w:proofErr w:type="spellStart"/>
+      <w:r>
+        <w:rPr>
+          <w:rFonts w:ascii="Times New Roman" w:hAnsi="Times New Roman" w:cs="Times New Roman"/>
+          <w:b/>
+          <w:sz w:val="24"/>
+          <w:szCs w:val="24"/>
+          <w:lang w:val="en-US"/>
+        </w:rPr>
+        <w:t>short</w:t>
+      </w:r>
+      <w:r>
+        <w:rPr>
+          <w:rFonts w:ascii="Times New Roman" w:hAnsi="Times New Roman" w:cs="Times New Roman"/>
+          <w:b/>
+          <w:sz w:val="24"/>
+          <w:szCs w:val="24"/>
+          <w:lang w:val="en-US"/>
+        </w:rPr>
+        <w:t>_</w:t>
+      </w:r>
+      <w:r>
+        <w:rPr>
+          <w:rFonts w:ascii="Times New Roman" w:hAnsi="Times New Roman" w:cs="Times New Roman"/>
+          <w:b/>
+          <w:sz w:val="24"/>
+          <w:szCs w:val="24"/>
+          <w:lang w:val="en-US"/>
+        </w:rPr>
+        <w:t>name</w:t>
+      </w:r>
+      <w:proofErr w:type="spellEnd"/>
+      <w:r>
+        <w:rPr>
+          <w:rFonts w:ascii="Times New Roman" w:hAnsi="Times New Roman" w:cs="Times New Roman"/>
+          <w:b/>
+          <w:sz w:val="24"/>
+          <w:szCs w:val="24"/>
+          <w:lang w:val="en-US"/>
+        </w:rPr>
+        <w:t>}</w:t>
+      </w:r>
+    </w:p>
+    <w:p>
+      <w:pPr>
+        <w:spacing w:after="0" w:line="240" w:lineRule="auto"/>
+        <w:jc w:val="both"/>
+        <w:rPr>
+          <w:rFonts w:ascii="Times New Roman" w:hAnsi="Times New Roman" w:cs="Times New Roman"/>
+          <w:sz w:val="24"/>
+          <w:szCs w:val="24"/>
+          <w:lang w:val="en-US"/>
+        </w:rPr>
+      </w:pPr>
+      <w:r>
+        <w:rPr>
+          <w:rFonts w:ascii="Times New Roman" w:hAnsi="Times New Roman" w:cs="Times New Roman"/>
+          <w:sz w:val="24"/>
+          <w:szCs w:val="24"/>
+          <w:lang w:val="en-US"/>
+        </w:rPr>
+        <w:t>__</w:t>
+      </w:r>
+      <w:r>
+        <w:rPr>
+          <w:rFonts w:ascii="Times New Roman" w:hAnsi="Times New Roman" w:cs="Times New Roman"/>
+          <w:sz w:val="24"/>
+          <w:szCs w:val="24"/>
+          <w:lang w:val="en-US"/>
+        </w:rPr>
+        <w:t>__________</w:t>
+      </w:r>
+      <w:bookmarkStart w:id="4" w:name="_GoBack"/>
+      <w:bookmarkEnd w:id="4"/>
+      <w:r>
+        <w:rPr>
+          <w:rFonts w:ascii="Times New Roman" w:hAnsi="Times New Roman" w:cs="Times New Roman"/>
+          <w:sz w:val="24"/>
+          <w:szCs w:val="24"/>
+          <w:lang w:val="en-US"/>
+        </w:rPr>
+        <w:t>/</w:t>
+      </w:r>
+      <w:r>
+        <w:rPr>
+          <w:rFonts w:ascii="Times New Roman" w:hAnsi="Times New Roman" w:cs="Times New Roman"/>
+          <w:sz w:val="24"/>
+          <w:szCs w:val="24"/>
+          <w:lang w:val="en-US"/>
+        </w:rPr>
+        <w:t xml:space="preserve">                     </w:t>
+      </w:r>
+      <w:r>
+        <w:rPr>
+          <w:rFonts w:ascii="Times New Roman" w:hAnsi="Times New Roman" w:cs="Times New Roman"/>
+          <w:sz w:val="24"/>
+          <w:szCs w:val="24"/>
+          <w:lang w:val="en-US"/>
+        </w:rPr>
+        <w:t xml:space="preserve">                               </w:t>
+      </w:r>
+      <w:r>
+        <w:rPr>
+          <w:rFonts w:ascii="Times New Roman" w:hAnsi="Times New Roman" w:cs="Times New Roman"/>
+          <w:sz w:val="24"/>
+          <w:szCs w:val="24"/>
+          <w:lang w:val="en-US"/>
+        </w:rPr>
+        <w:t>___</w:t>
+      </w:r>
+      <w:r>
+        <w:rPr>
+          <w:rFonts w:ascii="Times New Roman" w:hAnsi="Times New Roman" w:cs="Times New Roman"/>
+          <w:sz w:val="24"/>
+          <w:szCs w:val="24"/>
+          <w:lang w:val="en-US"/>
+        </w:rPr>
+        <w:t>____</w:t>
+      </w:r>
+      <w:r>
+        <w:rPr>
+          <w:rFonts w:ascii="Times New Roman" w:hAnsi="Times New Roman" w:cs="Times New Roman"/>
+          <w:sz w:val="24"/>
+          <w:szCs w:val="24"/>
+          <w:lang w:val="en-US"/>
+        </w:rPr>
+        <w:t>__</w:t>
+      </w:r>
+      <w:r>
+        <w:rPr>
+          <w:rFonts w:ascii="Times New Roman" w:hAnsi="Times New Roman" w:cs="Times New Roman"/>
+          <w:sz w:val="24"/>
+          <w:szCs w:val="24"/>
+          <w:lang w:val="en-US"/>
+        </w:rPr>
+        <w:t>____/</w:t>
+      </w:r>
+      <w:r>
+        <w:rPr>
+          <w:rFonts w:ascii="Times New Roman" w:hAnsi="Times New Roman" w:cs="Times New Roman"/>
+          <w:sz w:val="24"/>
+          <w:szCs w:val="24"/>
+          <w:lang w:val="en-US"/>
+        </w:rPr>
+        <w:t>{</w:t>
+      </w:r>
+      <w:proofErr w:type="spellStart"/>
+      <w:r>
+        <w:rPr>
+          <w:rFonts w:ascii="Times New Roman" w:hAnsi="Times New Roman" w:cs="Times New Roman"/>
+          <w:sz w:val="24"/>
+          <w:szCs w:val="24"/>
+          <w:lang w:val="en-US"/>
+        </w:rPr>
+        <w:t>fio</w:t>
+      </w:r>
+      <w:r>
+        <w:rPr>
+          <w:rFonts w:ascii="Times New Roman" w:hAnsi="Times New Roman" w:cs="Times New Roman"/>
+          <w:sz w:val="24"/>
+          <w:szCs w:val="24"/>
+          <w:lang w:val="en-US"/>
+        </w:rPr>
+        <w:t>_</w:t>
+      </w:r>
+      <w:r>
+        <w:rPr>
+          <w:rFonts w:ascii="Times New Roman" w:hAnsi="Times New Roman" w:cs="Times New Roman"/>
+          <w:sz w:val="24"/>
+          <w:szCs w:val="24"/>
+          <w:lang w:val="en-US"/>
+        </w:rPr>
+        <w:t>short</w:t>
+      </w:r>
+      <w:proofErr w:type="spellEnd"/>
+      <w:r>
+        <w:rPr>
+          <w:rFonts w:ascii="Times New Roman" w:hAnsi="Times New Roman" w:cs="Times New Roman"/>
+          <w:sz w:val="24"/>
+          <w:szCs w:val="24"/>
+          <w:lang w:val="en-US"/>
+        </w:rPr>
+        <w:t>}</w:t>
+      </w:r>
+      <w:r>
+        <w:rPr>
+          <w:rFonts w:ascii="Times New Roman" w:hAnsi="Times New Roman" w:cs="Times New Roman"/>
+          <w:sz w:val="24"/>
+          <w:szCs w:val="24"/>
+          <w:lang w:val="en-US"/>
+        </w:rPr>
+        <w:t>/</w:t>
+      </w:r>
+    </w:p>
+    <w:p>
+      <w:pPr>
+        <w:rPr>
+          <w:lang w:val="en-US"/>
+        </w:rPr>
+      </w:pPr>
     </w:p>
     <w:sectPr>
       <w:pgSz w:w="11906" w:h="16838"/>
@@ -1251,7 +1288,7 @@
 </file>
 
 <file path=word/numbering.xml><?xml version="1.0" encoding="utf-8"?>
-<w:numbering xmlns:ve="http://schemas.openxmlformats.org/markup-compatibility/2006" xmlns:o="urn:schemas-microsoft-com:office:office" xmlns:r="http://schemas.openxmlformats.org/officeDocument/2006/relationships" xmlns:m="http://schemas.openxmlformats.org/officeDocument/2006/math" xmlns:v="urn:schemas-microsoft-com:vml" xmlns:wp="http://schemas.openxmlformats.org/drawingml/2006/wordprocessingDrawing" xmlns:w10="urn:schemas-microsoft-com:office:word" xmlns:w="http://schemas.openxmlformats.org/wordprocessingml/2006/main" xmlns:wne="http://schemas.microsoft.com/office/word/2006/wordml">
+<w:numbering xmlns:wpc="http://schemas.microsoft.com/office/word/2010/wordprocessingCanvas" xmlns:mc="http://schemas.openxmlformats.org/markup-compatibility/2006" xmlns:o="urn:schemas-microsoft-com:office:office" xmlns:r="http://schemas.openxmlformats.org/officeDocument/2006/relationships" xmlns:m="http://schemas.openxmlformats.org/officeDocument/2006/math" xmlns:v="urn:schemas-microsoft-com:vml" xmlns:wp14="http://schemas.microsoft.com/office/word/2010/wordprocessingDrawing" xmlns:wp="http://schemas.openxmlformats.org/drawingml/2006/wordprocessingDrawing" xmlns:w10="urn:schemas-microsoft-com:office:word" xmlns:w="http://schemas.openxmlformats.org/wordprocessingml/2006/main" xmlns:w14="http://schemas.microsoft.com/office/word/2010/wordml" xmlns:wpg="http://schemas.microsoft.com/office/word/2010/wordprocessingGroup" xmlns:wpi="http://schemas.microsoft.com/office/word/2010/wordprocessingInk" xmlns:wne="http://schemas.microsoft.com/office/word/2006/wordml" xmlns:wps="http://schemas.microsoft.com/office/word/2010/wordprocessingShape" mc:Ignorable="w14 wp14">
   <w:abstractNum w:abstractNumId="0">
     <w:nsid w:val="6EA34598"/>
     <w:multiLevelType w:val="hybridMultilevel"/>
@@ -1374,7 +1411,7 @@
 </file>
 
 <file path=word/styles.xml><?xml version="1.0" encoding="utf-8"?>
-<w:styles xmlns:r="http://schemas.openxmlformats.org/officeDocument/2006/relationships" xmlns:w="http://schemas.openxmlformats.org/wordprocessingml/2006/main">
+<w:styles xmlns:mc="http://schemas.openxmlformats.org/markup-compatibility/2006" xmlns:r="http://schemas.openxmlformats.org/officeDocument/2006/relationships" xmlns:w="http://schemas.openxmlformats.org/wordprocessingml/2006/main" xmlns:w14="http://schemas.microsoft.com/office/word/2010/wordml" mc:Ignorable="w14">
   <w:docDefaults>
     <w:rPrDefault>
       <w:rPr>
@@ -1529,23 +1566,22 @@
     <w:lsdException w:name="Bibliography" w:uiPriority="37"/>
     <w:lsdException w:name="TOC Heading" w:uiPriority="39" w:qFormat="1"/>
   </w:latentStyles>
-  <w:style w:type="paragraph" w:default="1" w:styleId="a">
+  <w:style w:type="paragraph" w:default="1" w:styleId="Normal">
     <w:name w:val="Normal"/>
     <w:qFormat/>
     <w:rsid w:val="00F119B7"/>
   </w:style>
-  <w:style w:type="character" w:default="1" w:styleId="a0">
+  <w:style w:type="character" w:default="1" w:styleId="DefaultParagraphFont">
     <w:name w:val="Default Paragraph Font"/>
     <w:uiPriority w:val="1"/>
     <w:semiHidden/>
     <w:unhideWhenUsed/>
   </w:style>
-  <w:style w:type="table" w:default="1" w:styleId="a1">
+  <w:style w:type="table" w:default="1" w:styleId="TableNormal">
     <w:name w:val="Normal Table"/>
     <w:uiPriority w:val="99"/>
     <w:semiHidden/>
     <w:unhideWhenUsed/>
-    <w:qFormat/>
     <w:tblPr>
       <w:tblInd w:w="0" w:type="dxa"/>
       <w:tblCellMar>
@@ -1556,15 +1592,15 @@
       </w:tblCellMar>
     </w:tblPr>
   </w:style>
-  <w:style w:type="numbering" w:default="1" w:styleId="a2">
+  <w:style w:type="numbering" w:default="1" w:styleId="NoList">
     <w:name w:val="No List"/>
     <w:uiPriority w:val="99"/>
     <w:semiHidden/>
     <w:unhideWhenUsed/>
   </w:style>
-  <w:style w:type="paragraph" w:styleId="a3">
+  <w:style w:type="paragraph" w:styleId="NormalWeb">
     <w:name w:val="Normal (Web)"/>
-    <w:basedOn w:val="a"/>
+    <w:basedOn w:val="Normal"/>
     <w:uiPriority w:val="99"/>
     <w:rsid w:val="00F119B7"/>
     <w:pPr>
@@ -1577,10 +1613,10 @@
       <w:lang w:eastAsia="ru-RU"/>
     </w:rPr>
   </w:style>
-  <w:style w:type="paragraph" w:styleId="a4">
+  <w:style w:type="paragraph" w:styleId="BalloonText">
     <w:name w:val="Balloon Text"/>
-    <w:basedOn w:val="a"/>
-    <w:link w:val="a5"/>
+    <w:basedOn w:val="Normal"/>
+    <w:link w:val="BalloonTextChar"/>
     <w:uiPriority w:val="99"/>
     <w:semiHidden/>
     <w:unhideWhenUsed/>
@@ -1594,10 +1630,10 @@
       <w:szCs w:val="18"/>
     </w:rPr>
   </w:style>
-  <w:style w:type="character" w:customStyle="1" w:styleId="a5">
-    <w:name w:val="Текст выноски Знак"/>
-    <w:basedOn w:val="a0"/>
-    <w:link w:val="a4"/>
+  <w:style w:type="character" w:customStyle="1" w:styleId="BalloonTextChar">
+    <w:name w:val="Balloon Text Char"/>
+    <w:basedOn w:val="DefaultParagraphFont"/>
+    <w:link w:val="BalloonText"/>
     <w:uiPriority w:val="99"/>
     <w:semiHidden/>
     <w:rsid w:val="00E91D19"/>

--- a/templates/doc_doverennost_tpl.docx
+++ b/templates/doc_doverennost_tpl.docx
@@ -1,6 +1,6 @@
 
 <file path=word/document.xml><?xml version="1.0" encoding="utf-8"?>
-<w:document xmlns:wpc="http://schemas.microsoft.com/office/word/2010/wordprocessingCanvas" xmlns:mc="http://schemas.openxmlformats.org/markup-compatibility/2006" xmlns:o="urn:schemas-microsoft-com:office:office" xmlns:r="http://schemas.openxmlformats.org/officeDocument/2006/relationships" xmlns:m="http://schemas.openxmlformats.org/officeDocument/2006/math" xmlns:v="urn:schemas-microsoft-com:vml" xmlns:wp14="http://schemas.microsoft.com/office/word/2010/wordprocessingDrawing" xmlns:wp="http://schemas.openxmlformats.org/drawingml/2006/wordprocessingDrawing" xmlns:w10="urn:schemas-microsoft-com:office:word" xmlns:w="http://schemas.openxmlformats.org/wordprocessingml/2006/main" xmlns:w14="http://schemas.microsoft.com/office/word/2010/wordml" xmlns:wpg="http://schemas.microsoft.com/office/word/2010/wordprocessingGroup" xmlns:wpi="http://schemas.microsoft.com/office/word/2010/wordprocessingInk" xmlns:wne="http://schemas.microsoft.com/office/word/2006/wordml" xmlns:wps="http://schemas.microsoft.com/office/word/2010/wordprocessingShape" mc:Ignorable="w14 wp14">
+<w:document xmlns:ve="http://schemas.openxmlformats.org/markup-compatibility/2006" xmlns:o="urn:schemas-microsoft-com:office:office" xmlns:r="http://schemas.openxmlformats.org/officeDocument/2006/relationships" xmlns:m="http://schemas.openxmlformats.org/officeDocument/2006/math" xmlns:v="urn:schemas-microsoft-com:vml" xmlns:wp="http://schemas.openxmlformats.org/drawingml/2006/wordprocessingDrawing" xmlns:w10="urn:schemas-microsoft-com:office:word" xmlns:w="http://schemas.openxmlformats.org/wordprocessingml/2006/main" xmlns:wne="http://schemas.microsoft.com/office/word/2006/wordml">
   <w:body>
     <w:p>
       <w:pPr>
@@ -66,9 +66,8 @@
           <w:sz w:val="24"/>
           <w:szCs w:val="24"/>
         </w:rPr>
-        <w:t>{</w:t>
-      </w:r>
-      <w:proofErr w:type="spellStart"/>
+        <w:t>_</w:t>
+      </w:r>
       <w:r>
         <w:rPr>
           <w:rFonts w:ascii="Times New Roman" w:eastAsia="Times New Roman" w:hAnsi="Times New Roman" w:cs="Times New Roman"/>
@@ -76,33 +75,7 @@
           <w:szCs w:val="24"/>
           <w:lang w:val="en-US"/>
         </w:rPr>
-        <w:t>agr</w:t>
-      </w:r>
-      <w:proofErr w:type="spellEnd"/>
-      <w:r>
-        <w:rPr>
-          <w:rFonts w:ascii="Times New Roman" w:eastAsia="Times New Roman" w:hAnsi="Times New Roman" w:cs="Times New Roman"/>
-          <w:sz w:val="24"/>
-          <w:szCs w:val="24"/>
-        </w:rPr>
-        <w:t>_</w:t>
-      </w:r>
-      <w:r>
-        <w:rPr>
-          <w:rFonts w:ascii="Times New Roman" w:eastAsia="Times New Roman" w:hAnsi="Times New Roman" w:cs="Times New Roman"/>
-          <w:sz w:val="24"/>
-          <w:szCs w:val="24"/>
-          <w:lang w:val="en-US"/>
-        </w:rPr>
-        <w:t>number</w:t>
-      </w:r>
-      <w:r>
-        <w:rPr>
-          <w:rFonts w:ascii="Times New Roman" w:eastAsia="Times New Roman" w:hAnsi="Times New Roman" w:cs="Times New Roman"/>
-          <w:sz w:val="24"/>
-          <w:szCs w:val="24"/>
-        </w:rPr>
-        <w:t>}</w:t>
+        <w:t>____________</w:t>
       </w:r>
       <w:r>
         <w:rPr>
@@ -362,7 +335,6 @@
         </w:rPr>
         <w:t>{</w:t>
       </w:r>
-      <w:proofErr w:type="spellStart"/>
       <w:r>
         <w:rPr>
           <w:rFonts w:ascii="Times New Roman" w:hAnsi="Times New Roman" w:cs="Times New Roman"/>
@@ -372,7 +344,6 @@
         </w:rPr>
         <w:t>ogrn</w:t>
       </w:r>
-      <w:proofErr w:type="spellEnd"/>
       <w:r>
         <w:rPr>
           <w:rFonts w:ascii="Times New Roman" w:hAnsi="Times New Roman" w:cs="Times New Roman"/>
@@ -430,7 +401,6 @@
         </w:rPr>
         <w:t>{</w:t>
       </w:r>
-      <w:proofErr w:type="spellStart"/>
       <w:r>
         <w:rPr>
           <w:rFonts w:ascii="Times New Roman" w:hAnsi="Times New Roman" w:cs="Times New Roman"/>
@@ -440,7 +410,6 @@
         </w:rPr>
         <w:t>kpp</w:t>
       </w:r>
-      <w:proofErr w:type="spellEnd"/>
       <w:r>
         <w:rPr>
           <w:rFonts w:ascii="Times New Roman" w:hAnsi="Times New Roman" w:cs="Times New Roman"/>
@@ -465,7 +434,6 @@
         </w:rPr>
         <w:t>{</w:t>
       </w:r>
-      <w:proofErr w:type="spellStart"/>
       <w:r>
         <w:rPr>
           <w:rFonts w:ascii="Times New Roman" w:hAnsi="Times New Roman" w:cs="Times New Roman"/>
@@ -475,7 +443,6 @@
         </w:rPr>
         <w:t>gov</w:t>
       </w:r>
-      <w:proofErr w:type="spellEnd"/>
       <w:r>
         <w:rPr>
           <w:rFonts w:ascii="Times New Roman" w:hAnsi="Times New Roman" w:cs="Times New Roman"/>
@@ -550,7 +517,6 @@
         </w:rPr>
         <w:t>{</w:t>
       </w:r>
-      <w:proofErr w:type="spellStart"/>
       <w:r>
         <w:rPr>
           <w:rFonts w:ascii="Times New Roman" w:hAnsi="Times New Roman" w:cs="Times New Roman"/>
@@ -560,7 +526,6 @@
         </w:rPr>
         <w:t>fns</w:t>
       </w:r>
-      <w:proofErr w:type="spellEnd"/>
       <w:r>
         <w:rPr>
           <w:rFonts w:ascii="Times New Roman" w:hAnsi="Times New Roman" w:cs="Times New Roman"/>
@@ -602,7 +567,6 @@
         </w:rPr>
         <w:t>{</w:t>
       </w:r>
-      <w:proofErr w:type="spellStart"/>
       <w:r>
         <w:rPr>
           <w:rFonts w:ascii="Times New Roman" w:hAnsi="Times New Roman" w:cs="Times New Roman"/>
@@ -612,7 +576,6 @@
         </w:rPr>
         <w:t>fns</w:t>
       </w:r>
-      <w:proofErr w:type="spellEnd"/>
       <w:r>
         <w:rPr>
           <w:rFonts w:ascii="Times New Roman" w:hAnsi="Times New Roman" w:cs="Times New Roman"/>
@@ -721,7 +684,6 @@
         </w:rPr>
         <w:t>} {</w:t>
       </w:r>
-      <w:proofErr w:type="spellStart"/>
       <w:r>
         <w:rPr>
           <w:rFonts w:ascii="Times New Roman" w:hAnsi="Times New Roman" w:cs="Times New Roman"/>
@@ -731,7 +693,6 @@
         </w:rPr>
         <w:t>fio</w:t>
       </w:r>
-      <w:proofErr w:type="spellEnd"/>
       <w:r>
         <w:rPr>
           <w:rFonts w:ascii="Times New Roman" w:hAnsi="Times New Roman" w:cs="Times New Roman"/>
@@ -834,7 +795,7 @@
     </w:p>
     <w:p>
       <w:pPr>
-        <w:pStyle w:val="NormalWeb"/>
+        <w:pStyle w:val="a3"/>
         <w:spacing w:after="0"/>
         <w:ind w:firstLine="708"/>
         <w:jc w:val="both"/>
@@ -854,7 +815,7 @@
     </w:p>
     <w:p>
       <w:pPr>
-        <w:pStyle w:val="NormalWeb"/>
+        <w:pStyle w:val="a3"/>
         <w:numPr>
           <w:ilvl w:val="0"/>
           <w:numId w:val="1"/>
@@ -868,7 +829,7 @@
     </w:p>
     <w:p>
       <w:pPr>
-        <w:pStyle w:val="NormalWeb"/>
+        <w:pStyle w:val="a3"/>
         <w:numPr>
           <w:ilvl w:val="0"/>
           <w:numId w:val="1"/>
@@ -903,7 +864,7 @@
     </w:p>
     <w:p>
       <w:pPr>
-        <w:pStyle w:val="NormalWeb"/>
+        <w:pStyle w:val="a3"/>
         <w:numPr>
           <w:ilvl w:val="0"/>
           <w:numId w:val="1"/>
@@ -932,7 +893,7 @@
     </w:p>
     <w:p>
       <w:pPr>
-        <w:pStyle w:val="NormalWeb"/>
+        <w:pStyle w:val="a3"/>
         <w:numPr>
           <w:ilvl w:val="0"/>
           <w:numId w:val="1"/>
@@ -949,7 +910,7 @@
     </w:p>
     <w:p>
       <w:pPr>
-        <w:pStyle w:val="NormalWeb"/>
+        <w:pStyle w:val="a3"/>
         <w:numPr>
           <w:ilvl w:val="0"/>
           <w:numId w:val="1"/>
@@ -1063,7 +1024,6 @@
           <w:b/>
           <w:sz w:val="24"/>
           <w:szCs w:val="24"/>
-          <w:lang w:val="en-US"/>
         </w:rPr>
       </w:pPr>
       <w:r>
@@ -1072,11 +1032,9 @@
           <w:b/>
           <w:sz w:val="24"/>
           <w:szCs w:val="24"/>
-          <w:lang w:val="en-US"/>
         </w:rPr>
         <w:t>{</w:t>
       </w:r>
-      <w:proofErr w:type="spellStart"/>
       <w:r>
         <w:rPr>
           <w:rFonts w:ascii="Times New Roman" w:hAnsi="Times New Roman" w:cs="Times New Roman"/>
@@ -1093,7 +1051,6 @@
           <w:b/>
           <w:sz w:val="24"/>
           <w:szCs w:val="24"/>
-          <w:lang w:val="en-US"/>
         </w:rPr>
         <w:t>_</w:t>
       </w:r>
@@ -1107,14 +1064,12 @@
         </w:rPr>
         <w:t>name</w:t>
       </w:r>
-      <w:proofErr w:type="spellEnd"/>
       <w:r>
         <w:rPr>
           <w:rFonts w:ascii="Times New Roman" w:hAnsi="Times New Roman" w:cs="Times New Roman"/>
           <w:b/>
           <w:sz w:val="24"/>
           <w:szCs w:val="24"/>
-          <w:lang w:val="en-US"/>
         </w:rPr>
         <w:t>}</w:t>
       </w:r>
@@ -1127,15 +1082,13 @@
           <w:rFonts w:ascii="Times New Roman" w:hAnsi="Times New Roman" w:cs="Times New Roman"/>
           <w:sz w:val="24"/>
           <w:szCs w:val="24"/>
-          <w:lang w:val="en-US"/>
-        </w:rPr>
-      </w:pPr>
-      <w:r>
-        <w:rPr>
-          <w:rFonts w:ascii="Times New Roman" w:hAnsi="Times New Roman" w:cs="Times New Roman"/>
-          <w:sz w:val="24"/>
-          <w:szCs w:val="24"/>
-          <w:lang w:val="en-US"/>
+        </w:rPr>
+      </w:pPr>
+      <w:r>
+        <w:rPr>
+          <w:rFonts w:ascii="Times New Roman" w:hAnsi="Times New Roman" w:cs="Times New Roman"/>
+          <w:sz w:val="24"/>
+          <w:szCs w:val="24"/>
         </w:rPr>
         <w:t>__</w:t>
       </w:r>
@@ -1144,7 +1097,6 @@
           <w:rFonts w:ascii="Times New Roman" w:hAnsi="Times New Roman" w:cs="Times New Roman"/>
           <w:sz w:val="24"/>
           <w:szCs w:val="24"/>
-          <w:lang w:val="en-US"/>
         </w:rPr>
         <w:t>__________</w:t>
       </w:r>
@@ -1155,7 +1107,6 @@
           <w:rFonts w:ascii="Times New Roman" w:hAnsi="Times New Roman" w:cs="Times New Roman"/>
           <w:sz w:val="24"/>
           <w:szCs w:val="24"/>
-          <w:lang w:val="en-US"/>
         </w:rPr>
         <w:t>/</w:t>
       </w:r>
@@ -1164,7 +1115,6 @@
           <w:rFonts w:ascii="Times New Roman" w:hAnsi="Times New Roman" w:cs="Times New Roman"/>
           <w:sz w:val="24"/>
           <w:szCs w:val="24"/>
-          <w:lang w:val="en-US"/>
         </w:rPr>
         <w:t xml:space="preserve">                     </w:t>
       </w:r>
@@ -1173,7 +1123,6 @@
           <w:rFonts w:ascii="Times New Roman" w:hAnsi="Times New Roman" w:cs="Times New Roman"/>
           <w:sz w:val="24"/>
           <w:szCs w:val="24"/>
-          <w:lang w:val="en-US"/>
         </w:rPr>
         <w:t xml:space="preserve">                               </w:t>
       </w:r>
@@ -1182,7 +1131,6 @@
           <w:rFonts w:ascii="Times New Roman" w:hAnsi="Times New Roman" w:cs="Times New Roman"/>
           <w:sz w:val="24"/>
           <w:szCs w:val="24"/>
-          <w:lang w:val="en-US"/>
         </w:rPr>
         <w:t>___</w:t>
       </w:r>
@@ -1191,7 +1139,6 @@
           <w:rFonts w:ascii="Times New Roman" w:hAnsi="Times New Roman" w:cs="Times New Roman"/>
           <w:sz w:val="24"/>
           <w:szCs w:val="24"/>
-          <w:lang w:val="en-US"/>
         </w:rPr>
         <w:t>____</w:t>
       </w:r>
@@ -1200,7 +1147,6 @@
           <w:rFonts w:ascii="Times New Roman" w:hAnsi="Times New Roman" w:cs="Times New Roman"/>
           <w:sz w:val="24"/>
           <w:szCs w:val="24"/>
-          <w:lang w:val="en-US"/>
         </w:rPr>
         <w:t>__</w:t>
       </w:r>
@@ -1209,7 +1155,6 @@
           <w:rFonts w:ascii="Times New Roman" w:hAnsi="Times New Roman" w:cs="Times New Roman"/>
           <w:sz w:val="24"/>
           <w:szCs w:val="24"/>
-          <w:lang w:val="en-US"/>
         </w:rPr>
         <w:t>____/</w:t>
       </w:r>
@@ -1218,11 +1163,9 @@
           <w:rFonts w:ascii="Times New Roman" w:hAnsi="Times New Roman" w:cs="Times New Roman"/>
           <w:sz w:val="24"/>
           <w:szCs w:val="24"/>
-          <w:lang w:val="en-US"/>
         </w:rPr>
         <w:t>{</w:t>
       </w:r>
-      <w:proofErr w:type="spellStart"/>
       <w:r>
         <w:rPr>
           <w:rFonts w:ascii="Times New Roman" w:hAnsi="Times New Roman" w:cs="Times New Roman"/>
@@ -1237,7 +1180,6 @@
           <w:rFonts w:ascii="Times New Roman" w:hAnsi="Times New Roman" w:cs="Times New Roman"/>
           <w:sz w:val="24"/>
           <w:szCs w:val="24"/>
-          <w:lang w:val="en-US"/>
         </w:rPr>
         <w:t>_</w:t>
       </w:r>
@@ -1250,13 +1192,11 @@
         </w:rPr>
         <w:t>short</w:t>
       </w:r>
-      <w:proofErr w:type="spellEnd"/>
-      <w:r>
-        <w:rPr>
-          <w:rFonts w:ascii="Times New Roman" w:hAnsi="Times New Roman" w:cs="Times New Roman"/>
-          <w:sz w:val="24"/>
-          <w:szCs w:val="24"/>
-          <w:lang w:val="en-US"/>
+      <w:r>
+        <w:rPr>
+          <w:rFonts w:ascii="Times New Roman" w:hAnsi="Times New Roman" w:cs="Times New Roman"/>
+          <w:sz w:val="24"/>
+          <w:szCs w:val="24"/>
         </w:rPr>
         <w:t>}</w:t>
       </w:r>
@@ -1265,18 +1205,11 @@
           <w:rFonts w:ascii="Times New Roman" w:hAnsi="Times New Roman" w:cs="Times New Roman"/>
           <w:sz w:val="24"/>
           <w:szCs w:val="24"/>
-          <w:lang w:val="en-US"/>
         </w:rPr>
         <w:t>/</w:t>
       </w:r>
     </w:p>
-    <w:p>
-      <w:pPr>
-        <w:rPr>
-          <w:lang w:val="en-US"/>
-        </w:rPr>
-      </w:pPr>
-    </w:p>
+    <w:p/>
     <w:sectPr>
       <w:pgSz w:w="11906" w:h="16838"/>
       <w:pgMar w:top="1134" w:right="850" w:bottom="1134" w:left="1701" w:header="708" w:footer="708" w:gutter="0"/>
@@ -1288,7 +1221,7 @@
 </file>
 
 <file path=word/numbering.xml><?xml version="1.0" encoding="utf-8"?>
-<w:numbering xmlns:wpc="http://schemas.microsoft.com/office/word/2010/wordprocessingCanvas" xmlns:mc="http://schemas.openxmlformats.org/markup-compatibility/2006" xmlns:o="urn:schemas-microsoft-com:office:office" xmlns:r="http://schemas.openxmlformats.org/officeDocument/2006/relationships" xmlns:m="http://schemas.openxmlformats.org/officeDocument/2006/math" xmlns:v="urn:schemas-microsoft-com:vml" xmlns:wp14="http://schemas.microsoft.com/office/word/2010/wordprocessingDrawing" xmlns:wp="http://schemas.openxmlformats.org/drawingml/2006/wordprocessingDrawing" xmlns:w10="urn:schemas-microsoft-com:office:word" xmlns:w="http://schemas.openxmlformats.org/wordprocessingml/2006/main" xmlns:w14="http://schemas.microsoft.com/office/word/2010/wordml" xmlns:wpg="http://schemas.microsoft.com/office/word/2010/wordprocessingGroup" xmlns:wpi="http://schemas.microsoft.com/office/word/2010/wordprocessingInk" xmlns:wne="http://schemas.microsoft.com/office/word/2006/wordml" xmlns:wps="http://schemas.microsoft.com/office/word/2010/wordprocessingShape" mc:Ignorable="w14 wp14">
+<w:numbering xmlns:ve="http://schemas.openxmlformats.org/markup-compatibility/2006" xmlns:o="urn:schemas-microsoft-com:office:office" xmlns:r="http://schemas.openxmlformats.org/officeDocument/2006/relationships" xmlns:m="http://schemas.openxmlformats.org/officeDocument/2006/math" xmlns:v="urn:schemas-microsoft-com:vml" xmlns:wp="http://schemas.openxmlformats.org/drawingml/2006/wordprocessingDrawing" xmlns:w10="urn:schemas-microsoft-com:office:word" xmlns:w="http://schemas.openxmlformats.org/wordprocessingml/2006/main" xmlns:wne="http://schemas.microsoft.com/office/word/2006/wordml">
   <w:abstractNum w:abstractNumId="0">
     <w:nsid w:val="6EA34598"/>
     <w:multiLevelType w:val="hybridMultilevel"/>
@@ -1411,7 +1344,7 @@
 </file>
 
 <file path=word/styles.xml><?xml version="1.0" encoding="utf-8"?>
-<w:styles xmlns:mc="http://schemas.openxmlformats.org/markup-compatibility/2006" xmlns:r="http://schemas.openxmlformats.org/officeDocument/2006/relationships" xmlns:w="http://schemas.openxmlformats.org/wordprocessingml/2006/main" xmlns:w14="http://schemas.microsoft.com/office/word/2010/wordml" mc:Ignorable="w14">
+<w:styles xmlns:r="http://schemas.openxmlformats.org/officeDocument/2006/relationships" xmlns:w="http://schemas.openxmlformats.org/wordprocessingml/2006/main">
   <w:docDefaults>
     <w:rPrDefault>
       <w:rPr>
@@ -1566,22 +1499,23 @@
     <w:lsdException w:name="Bibliography" w:uiPriority="37"/>
     <w:lsdException w:name="TOC Heading" w:uiPriority="39" w:qFormat="1"/>
   </w:latentStyles>
-  <w:style w:type="paragraph" w:default="1" w:styleId="Normal">
+  <w:style w:type="paragraph" w:default="1" w:styleId="a">
     <w:name w:val="Normal"/>
     <w:qFormat/>
     <w:rsid w:val="00F119B7"/>
   </w:style>
-  <w:style w:type="character" w:default="1" w:styleId="DefaultParagraphFont">
+  <w:style w:type="character" w:default="1" w:styleId="a0">
     <w:name w:val="Default Paragraph Font"/>
     <w:uiPriority w:val="1"/>
     <w:semiHidden/>
     <w:unhideWhenUsed/>
   </w:style>
-  <w:style w:type="table" w:default="1" w:styleId="TableNormal">
+  <w:style w:type="table" w:default="1" w:styleId="a1">
     <w:name w:val="Normal Table"/>
     <w:uiPriority w:val="99"/>
     <w:semiHidden/>
     <w:unhideWhenUsed/>
+    <w:qFormat/>
     <w:tblPr>
       <w:tblInd w:w="0" w:type="dxa"/>
       <w:tblCellMar>
@@ -1592,15 +1526,15 @@
       </w:tblCellMar>
     </w:tblPr>
   </w:style>
-  <w:style w:type="numbering" w:default="1" w:styleId="NoList">
+  <w:style w:type="numbering" w:default="1" w:styleId="a2">
     <w:name w:val="No List"/>
     <w:uiPriority w:val="99"/>
     <w:semiHidden/>
     <w:unhideWhenUsed/>
   </w:style>
-  <w:style w:type="paragraph" w:styleId="NormalWeb">
+  <w:style w:type="paragraph" w:styleId="a3">
     <w:name w:val="Normal (Web)"/>
-    <w:basedOn w:val="Normal"/>
+    <w:basedOn w:val="a"/>
     <w:uiPriority w:val="99"/>
     <w:rsid w:val="00F119B7"/>
     <w:pPr>
@@ -1613,10 +1547,10 @@
       <w:lang w:eastAsia="ru-RU"/>
     </w:rPr>
   </w:style>
-  <w:style w:type="paragraph" w:styleId="BalloonText">
+  <w:style w:type="paragraph" w:styleId="a4">
     <w:name w:val="Balloon Text"/>
-    <w:basedOn w:val="Normal"/>
-    <w:link w:val="BalloonTextChar"/>
+    <w:basedOn w:val="a"/>
+    <w:link w:val="a5"/>
     <w:uiPriority w:val="99"/>
     <w:semiHidden/>
     <w:unhideWhenUsed/>
@@ -1630,10 +1564,10 @@
       <w:szCs w:val="18"/>
     </w:rPr>
   </w:style>
-  <w:style w:type="character" w:customStyle="1" w:styleId="BalloonTextChar">
-    <w:name w:val="Balloon Text Char"/>
-    <w:basedOn w:val="DefaultParagraphFont"/>
-    <w:link w:val="BalloonText"/>
+  <w:style w:type="character" w:customStyle="1" w:styleId="a5">
+    <w:name w:val="Текст выноски Знак"/>
+    <w:basedOn w:val="a0"/>
+    <w:link w:val="a4"/>
     <w:uiPriority w:val="99"/>
     <w:semiHidden/>
     <w:rsid w:val="00E91D19"/>
